--- a/ai_coursework_contribution.docx
+++ b/ai_coursework_contribution.docx
@@ -49,100 +49,195 @@
         <w:tc>
           <w:tcPr>
             <w:tcW w:w="3005" w:type="dxa"/>
-          </w:tcPr>
-          <w:p/>
+            <w:vAlign w:val="bottom"/>
+          </w:tcPr>
+          <w:p>
+            <w:r>
+              <w:rPr>
+                <w:rFonts w:ascii="Helvetica Neue" w:hAnsi="Helvetica Neue" w:cs="Arial"/>
+                <w:sz w:val="18"/>
+                <w:szCs w:val="18"/>
+              </w:rPr>
+              <w:t>2111821</w:t>
+            </w:r>
+          </w:p>
         </w:tc>
         <w:tc>
           <w:tcPr>
             <w:tcW w:w="3005" w:type="dxa"/>
           </w:tcPr>
-          <w:p/>
+          <w:p>
+            <w:r>
+              <w:t>Nabil Mateen</w:t>
+            </w:r>
+          </w:p>
         </w:tc>
         <w:tc>
           <w:tcPr>
             <w:tcW w:w="3006" w:type="dxa"/>
           </w:tcPr>
-          <w:p/>
+          <w:p>
+            <w:r>
+              <w:t>100%</w:t>
+            </w:r>
+          </w:p>
         </w:tc>
       </w:tr>
       <w:tr>
         <w:tc>
           <w:tcPr>
             <w:tcW w:w="3005" w:type="dxa"/>
-          </w:tcPr>
-          <w:p/>
+            <w:vAlign w:val="bottom"/>
+          </w:tcPr>
+          <w:p>
+            <w:r>
+              <w:rPr>
+                <w:rFonts w:ascii="Helvetica Neue" w:hAnsi="Helvetica Neue" w:cs="Arial"/>
+                <w:sz w:val="18"/>
+                <w:szCs w:val="18"/>
+              </w:rPr>
+              <w:t>2003091</w:t>
+            </w:r>
+          </w:p>
         </w:tc>
         <w:tc>
           <w:tcPr>
             <w:tcW w:w="3005" w:type="dxa"/>
           </w:tcPr>
-          <w:p/>
+          <w:p>
+            <w:r>
+              <w:t>Bradley Moore</w:t>
+            </w:r>
+          </w:p>
         </w:tc>
         <w:tc>
           <w:tcPr>
             <w:tcW w:w="3006" w:type="dxa"/>
           </w:tcPr>
-          <w:p/>
+          <w:p>
+            <w:r>
+              <w:t>100%</w:t>
+            </w:r>
+          </w:p>
         </w:tc>
       </w:tr>
       <w:tr>
         <w:tc>
           <w:tcPr>
             <w:tcW w:w="3005" w:type="dxa"/>
-          </w:tcPr>
-          <w:p/>
+            <w:vAlign w:val="bottom"/>
+          </w:tcPr>
+          <w:p>
+            <w:r>
+              <w:rPr>
+                <w:rFonts w:ascii="Helvetica Neue" w:hAnsi="Helvetica Neue" w:cs="Arial"/>
+                <w:sz w:val="18"/>
+                <w:szCs w:val="18"/>
+              </w:rPr>
+              <w:t>2050086</w:t>
+            </w:r>
+          </w:p>
         </w:tc>
         <w:tc>
           <w:tcPr>
             <w:tcW w:w="3005" w:type="dxa"/>
           </w:tcPr>
-          <w:p/>
+          <w:p>
+            <w:r>
+              <w:t xml:space="preserve">Ian Jesse </w:t>
+            </w:r>
+            <w:proofErr w:type="spellStart"/>
+            <w:r>
+              <w:t>Mutenyo</w:t>
+            </w:r>
+            <w:proofErr w:type="spellEnd"/>
+          </w:p>
         </w:tc>
         <w:tc>
           <w:tcPr>
             <w:tcW w:w="3006" w:type="dxa"/>
           </w:tcPr>
-          <w:p/>
+          <w:p>
+            <w:r>
+              <w:t>100%</w:t>
+            </w:r>
+          </w:p>
         </w:tc>
       </w:tr>
       <w:tr>
         <w:tc>
           <w:tcPr>
             <w:tcW w:w="3005" w:type="dxa"/>
-          </w:tcPr>
-          <w:p/>
+            <w:vAlign w:val="bottom"/>
+          </w:tcPr>
+          <w:p>
+            <w:r>
+              <w:rPr>
+                <w:rFonts w:ascii="Helvetica Neue" w:hAnsi="Helvetica Neue" w:cs="Arial"/>
+                <w:sz w:val="18"/>
+                <w:szCs w:val="18"/>
+              </w:rPr>
+              <w:t>2108860</w:t>
+            </w:r>
+          </w:p>
         </w:tc>
         <w:tc>
           <w:tcPr>
             <w:tcW w:w="3005" w:type="dxa"/>
           </w:tcPr>
-          <w:p/>
+          <w:p>
+            <w:r>
+              <w:t>Ferrell Newton</w:t>
+            </w:r>
+          </w:p>
         </w:tc>
         <w:tc>
           <w:tcPr>
             <w:tcW w:w="3006" w:type="dxa"/>
           </w:tcPr>
-          <w:p/>
+          <w:p>
+            <w:r>
+              <w:t>100%</w:t>
+            </w:r>
+          </w:p>
         </w:tc>
       </w:tr>
       <w:tr>
         <w:tc>
           <w:tcPr>
             <w:tcW w:w="3005" w:type="dxa"/>
-          </w:tcPr>
-          <w:p/>
+            <w:vAlign w:val="bottom"/>
+          </w:tcPr>
+          <w:p>
+            <w:r>
+              <w:rPr>
+                <w:rFonts w:ascii="Helvetica Neue" w:hAnsi="Helvetica Neue" w:cs="Arial"/>
+                <w:sz w:val="18"/>
+                <w:szCs w:val="18"/>
+              </w:rPr>
+              <w:t>2060907</w:t>
+            </w:r>
+          </w:p>
         </w:tc>
         <w:tc>
           <w:tcPr>
             <w:tcW w:w="3005" w:type="dxa"/>
           </w:tcPr>
-          <w:p/>
+          <w:p>
+            <w:r>
+              <w:t>Jason Nghiem</w:t>
+            </w:r>
+          </w:p>
         </w:tc>
         <w:tc>
           <w:tcPr>
             <w:tcW w:w="3006" w:type="dxa"/>
           </w:tcPr>
-          <w:p/>
+          <w:p>
+            <w:r>
+              <w:t>100%</w:t>
+            </w:r>
+          </w:p>
         </w:tc>
       </w:tr>
     </w:tbl>
@@ -760,7 +855,6 @@
   <w:style w:type="character" w:default="1" w:styleId="DefaultParagraphFont">
     <w:name w:val="Default Paragraph Font"/>
     <w:uiPriority w:val="1"/>
-    <w:semiHidden/>
     <w:unhideWhenUsed/>
   </w:style>
   <w:style w:type="table" w:default="1" w:styleId="TableNormal">
